--- a/Document/SDD-TKXDPM.02.docx
+++ b/Document/SDD-TKXDPM.02.docx
@@ -100,14 +100,7 @@
           <w:rFonts w:ascii="Arial" w:hAnsi="Arial" w:cs="Arial"/>
           <w:sz w:val="44"/>
         </w:rPr>
-        <w:t>Software Design Document</w:t>
-      </w:r>
-      <w:r>
-        <w:rPr>
-          <w:rFonts w:ascii="Arial" w:hAnsi="Arial" w:cs="Arial"/>
-          <w:sz w:val="44"/>
-        </w:rPr>
-        <w:t xml:space="preserve"> </w:t>
+        <w:t xml:space="preserve">Software Design Document </w:t>
       </w:r>
     </w:p>
     <w:p>
@@ -3194,7 +3187,6 @@
         <w:rPr>
           <w:rFonts w:ascii="Times New Roman" w:hAnsi="Times New Roman"/>
         </w:rPr>
-        <w:lastRenderedPageBreak/>
         <w:t>Relationship Class Diagram</w:t>
       </w:r>
       <w:bookmarkEnd w:id="36"/>
@@ -3202,14 +3194,11 @@
     </w:p>
     <w:p>
       <w:r>
-        <w:rPr>
-          <w:noProof/>
-        </w:rPr>
         <w:drawing>
-          <wp:inline distT="0" distB="0" distL="0" distR="0" wp14:anchorId="7B976F3D" wp14:editId="7B93842C">
-            <wp:extent cx="5943600" cy="2774950"/>
-            <wp:effectExtent l="0" t="0" r="0" b="6350"/>
-            <wp:docPr id="1153128733" name="Picture 1153128733" descr="A diagram of a computer system&#10;&#10;Description automatically generated"/>
+          <wp:inline distT="0" distB="0" distL="0" distR="0" wp14:anchorId="780E194A" wp14:editId="1DA3D3F3">
+            <wp:extent cx="5486400" cy="2376170"/>
+            <wp:effectExtent l="0" t="0" r="0" b="5080"/>
+            <wp:docPr id="1499507453" name="Picture 1" descr="A diagram of a network&#10;&#10;Description automatically generated"/>
             <wp:cNvGraphicFramePr>
               <a:graphicFrameLocks xmlns:a="http://schemas.openxmlformats.org/drawingml/2006/main" noChangeAspect="1"/>
             </wp:cNvGraphicFramePr>
@@ -3217,7 +3206,7 @@
               <a:graphicData uri="http://schemas.openxmlformats.org/drawingml/2006/picture">
                 <pic:pic xmlns:pic="http://schemas.openxmlformats.org/drawingml/2006/picture">
                   <pic:nvPicPr>
-                    <pic:cNvPr id="1153128733" name="Picture 1" descr="A diagram of a computer system&#10;&#10;Description automatically generated"/>
+                    <pic:cNvPr id="1499507453" name="Picture 1" descr="A diagram of a network&#10;&#10;Description automatically generated"/>
                     <pic:cNvPicPr/>
                   </pic:nvPicPr>
                   <pic:blipFill>
@@ -3229,7 +3218,7 @@
                   <pic:spPr>
                     <a:xfrm>
                       <a:off x="0" y="0"/>
-                      <a:ext cx="5943600" cy="2774950"/>
+                      <a:ext cx="5486400" cy="2376170"/>
                     </a:xfrm>
                     <a:prstGeom prst="rect">
                       <a:avLst/>
@@ -3263,6 +3252,7 @@
         <w:rPr>
           <w:rFonts w:ascii="Times New Roman" w:hAnsi="Times New Roman"/>
         </w:rPr>
+        <w:lastRenderedPageBreak/>
         <w:t>Class Design</w:t>
       </w:r>
       <w:bookmarkEnd w:id="38"/>
@@ -4739,6 +4729,7 @@
                 <w:rFonts w:ascii="Times New Roman" w:hAnsi="Times New Roman" w:cs="Times New Roman"/>
                 <w:lang w:eastAsia="ja-JP"/>
               </w:rPr>
+              <w:lastRenderedPageBreak/>
               <w:t>4</w:t>
             </w:r>
           </w:p>

--- a/Document/SDD-TKXDPM.02.docx
+++ b/Document/SDD-TKXDPM.02.docx
@@ -2569,14 +2569,11 @@
     </w:p>
     <w:p>
       <w:r>
-        <w:rPr>
-          <w:noProof/>
-        </w:rPr>
         <w:drawing>
-          <wp:inline distT="0" distB="0" distL="0" distR="0" wp14:anchorId="081D9ABE" wp14:editId="72C62BAF">
-            <wp:extent cx="5943600" cy="4777105"/>
-            <wp:effectExtent l="0" t="0" r="0" b="4445"/>
-            <wp:docPr id="503018851" name="Picture 503018851" descr="A diagram of a project&#10;&#10;Description automatically generated"/>
+          <wp:inline distT="0" distB="0" distL="0" distR="0" wp14:anchorId="5A51BC6A" wp14:editId="0240093D">
+            <wp:extent cx="5300587" cy="4420235"/>
+            <wp:effectExtent l="0" t="0" r="0" b="0"/>
+            <wp:docPr id="1464354418" name="Picture 1" descr="A diagram of a project&#10;&#10;Description automatically generated"/>
             <wp:cNvGraphicFramePr>
               <a:graphicFrameLocks xmlns:a="http://schemas.openxmlformats.org/drawingml/2006/main" noChangeAspect="1"/>
             </wp:cNvGraphicFramePr>
@@ -2584,7 +2581,7 @@
               <a:graphicData uri="http://schemas.openxmlformats.org/drawingml/2006/picture">
                 <pic:pic xmlns:pic="http://schemas.openxmlformats.org/drawingml/2006/picture">
                   <pic:nvPicPr>
-                    <pic:cNvPr id="503018851" name="Picture 1" descr="A diagram of a project&#10;&#10;Description automatically generated"/>
+                    <pic:cNvPr id="1464354418" name="Picture 1" descr="A diagram of a project&#10;&#10;Description automatically generated"/>
                     <pic:cNvPicPr/>
                   </pic:nvPicPr>
                   <pic:blipFill>
@@ -2596,7 +2593,7 @@
                   <pic:spPr>
                     <a:xfrm>
                       <a:off x="0" y="0"/>
-                      <a:ext cx="5943600" cy="4777105"/>
+                      <a:ext cx="5315270" cy="4432479"/>
                     </a:xfrm>
                     <a:prstGeom prst="rect">
                       <a:avLst/>
@@ -2644,15 +2641,11 @@
     <w:p/>
     <w:p>
       <w:r>
-        <w:rPr>
-          <w:noProof/>
-        </w:rPr>
-        <w:lastRenderedPageBreak/>
         <w:drawing>
-          <wp:inline distT="0" distB="0" distL="0" distR="0" wp14:anchorId="3786CF69" wp14:editId="49CFCC48">
-            <wp:extent cx="5943600" cy="2306320"/>
+          <wp:inline distT="0" distB="0" distL="0" distR="0" wp14:anchorId="443DB5E6" wp14:editId="3B3886D1">
+            <wp:extent cx="5486400" cy="1835150"/>
             <wp:effectExtent l="0" t="0" r="0" b="0"/>
-            <wp:docPr id="773964152" name="Picture 773964152" descr="A diagram of a computer&#10;&#10;Description automatically generated"/>
+            <wp:docPr id="1339499083" name="Picture 1" descr="A computer screen shot of a computer&#10;&#10;Description automatically generated"/>
             <wp:cNvGraphicFramePr>
               <a:graphicFrameLocks xmlns:a="http://schemas.openxmlformats.org/drawingml/2006/main" noChangeAspect="1"/>
             </wp:cNvGraphicFramePr>
@@ -2660,7 +2653,7 @@
               <a:graphicData uri="http://schemas.openxmlformats.org/drawingml/2006/picture">
                 <pic:pic xmlns:pic="http://schemas.openxmlformats.org/drawingml/2006/picture">
                   <pic:nvPicPr>
-                    <pic:cNvPr id="773964152" name="Picture 1" descr="A diagram of a computer&#10;&#10;Description automatically generated"/>
+                    <pic:cNvPr id="1339499083" name="Picture 1" descr="A computer screen shot of a computer&#10;&#10;Description automatically generated"/>
                     <pic:cNvPicPr/>
                   </pic:nvPicPr>
                   <pic:blipFill>
@@ -2672,7 +2665,7 @@
                   <pic:spPr>
                     <a:xfrm>
                       <a:off x="0" y="0"/>
-                      <a:ext cx="5943600" cy="2306320"/>
+                      <a:ext cx="5486400" cy="1835150"/>
                     </a:xfrm>
                     <a:prstGeom prst="rect">
                       <a:avLst/>
@@ -2706,6 +2699,7 @@
         <w:rPr>
           <w:rFonts w:ascii="Times New Roman" w:hAnsi="Times New Roman"/>
         </w:rPr>
+        <w:lastRenderedPageBreak/>
         <w:t>Use Case “Filter Products”</w:t>
       </w:r>
       <w:bookmarkEnd w:id="20"/>
@@ -3194,6 +3188,9 @@
     </w:p>
     <w:p>
       <w:r>
+        <w:rPr>
+          <w:noProof/>
+        </w:rPr>
         <w:drawing>
           <wp:inline distT="0" distB="0" distL="0" distR="0" wp14:anchorId="780E194A" wp14:editId="1DA3D3F3">
             <wp:extent cx="5486400" cy="2376170"/>

--- a/Document/SDD-TKXDPM.02.docx
+++ b/Document/SDD-TKXDPM.02.docx
@@ -2569,6 +2569,9 @@
     </w:p>
     <w:p>
       <w:r>
+        <w:rPr>
+          <w:noProof/>
+        </w:rPr>
         <w:drawing>
           <wp:inline distT="0" distB="0" distL="0" distR="0" wp14:anchorId="5A51BC6A" wp14:editId="0240093D">
             <wp:extent cx="5300587" cy="4420235"/>
@@ -2641,6 +2644,9 @@
     <w:p/>
     <w:p>
       <w:r>
+        <w:rPr>
+          <w:noProof/>
+        </w:rPr>
         <w:drawing>
           <wp:inline distT="0" distB="0" distL="0" distR="0" wp14:anchorId="443DB5E6" wp14:editId="3B3886D1">
             <wp:extent cx="5486400" cy="1835150"/>
@@ -3188,14 +3194,11 @@
     </w:p>
     <w:p>
       <w:r>
-        <w:rPr>
-          <w:noProof/>
-        </w:rPr>
         <w:drawing>
-          <wp:inline distT="0" distB="0" distL="0" distR="0" wp14:anchorId="780E194A" wp14:editId="1DA3D3F3">
-            <wp:extent cx="5486400" cy="2376170"/>
-            <wp:effectExtent l="0" t="0" r="0" b="5080"/>
-            <wp:docPr id="1499507453" name="Picture 1" descr="A diagram of a network&#10;&#10;Description automatically generated"/>
+          <wp:inline distT="0" distB="0" distL="0" distR="0" wp14:anchorId="39F8D7BF" wp14:editId="298B2FED">
+            <wp:extent cx="5486400" cy="2228557"/>
+            <wp:effectExtent l="0" t="0" r="0" b="635"/>
+            <wp:docPr id="37732852" name="Picture 1" descr="A diagram of a network&#10;&#10;Description automatically generated"/>
             <wp:cNvGraphicFramePr>
               <a:graphicFrameLocks xmlns:a="http://schemas.openxmlformats.org/drawingml/2006/main" noChangeAspect="1"/>
             </wp:cNvGraphicFramePr>
@@ -3203,7 +3206,7 @@
               <a:graphicData uri="http://schemas.openxmlformats.org/drawingml/2006/picture">
                 <pic:pic xmlns:pic="http://schemas.openxmlformats.org/drawingml/2006/picture">
                   <pic:nvPicPr>
-                    <pic:cNvPr id="1499507453" name="Picture 1" descr="A diagram of a network&#10;&#10;Description automatically generated"/>
+                    <pic:cNvPr id="37732852" name="Picture 1" descr="A diagram of a network&#10;&#10;Description automatically generated"/>
                     <pic:cNvPicPr/>
                   </pic:nvPicPr>
                   <pic:blipFill>
@@ -3215,7 +3218,7 @@
                   <pic:spPr>
                     <a:xfrm>
                       <a:off x="0" y="0"/>
-                      <a:ext cx="5486400" cy="2376170"/>
+                      <a:ext cx="5486400" cy="2228557"/>
                     </a:xfrm>
                     <a:prstGeom prst="rect">
                       <a:avLst/>
